--- a/backupText.docx
+++ b/backupText.docx
@@ -26,7 +26,49 @@
         <w:rPr>
           <w:lang w:val="en-DE"/>
         </w:rPr>
-        <w:t xml:space="preserve"> Zeit ist es wichtig, die Serviceanfragenbearbeitung so effizient wie möglich zu gestalten. Eine Lösung dafür sind Chatbots. Aber wie funktionieren sie und welche Automatisierungspotenziale gibt es? In diesem Vortrag werden die </w:t>
+        <w:t xml:space="preserve"> Zeit </w:t>
+      </w:r>
+      <w:proofErr w:type="spellStart"/>
+      <w:r>
+        <w:rPr>
+          <w:lang w:val="en-DE"/>
+        </w:rPr>
+        <w:t>ist</w:t>
+      </w:r>
+      <w:proofErr w:type="spellEnd"/>
+      <w:r>
+        <w:rPr>
+          <w:lang w:val="en-DE"/>
+        </w:rPr>
+        <w:t xml:space="preserve"> es wichtig, die Serviceanfragenbearbeitung so effizient wie möglich zu gestalten. Eine Lösung dafür sind Chatbots. Aber wie funktionieren sie und welche Automatisierungspotenziale gibt es? In diesem </w:t>
+      </w:r>
+      <w:proofErr w:type="spellStart"/>
+      <w:r>
+        <w:rPr>
+          <w:lang w:val="en-DE"/>
+        </w:rPr>
+        <w:t>Vortrag</w:t>
+      </w:r>
+      <w:proofErr w:type="spellEnd"/>
+      <w:r>
+        <w:rPr>
+          <w:lang w:val="en-DE"/>
+        </w:rPr>
+        <w:t xml:space="preserve"> </w:t>
+      </w:r>
+      <w:proofErr w:type="spellStart"/>
+      <w:r>
+        <w:rPr>
+          <w:lang w:val="en-DE"/>
+        </w:rPr>
+        <w:t>werden</w:t>
+      </w:r>
+      <w:proofErr w:type="spellEnd"/>
+      <w:r>
+        <w:rPr>
+          <w:lang w:val="en-DE"/>
+        </w:rPr>
+        <w:t xml:space="preserve"> die </w:t>
       </w:r>
       <w:proofErr w:type="spellStart"/>
       <w:r>
@@ -96,13 +138,7 @@
         <w:rPr>
           <w:lang w:val="en-DE"/>
         </w:rPr>
-        <w:t xml:space="preserve"> Chatbots</w:t>
-      </w:r>
-      <w:r>
-        <w:rPr>
-          <w:lang w:val="en-DE"/>
-        </w:rPr>
-        <w:t>?</w:t>
+        <w:t xml:space="preserve"> Chatbots?</w:t>
       </w:r>
     </w:p>
     <w:p>
@@ -115,7 +151,49 @@
         <w:rPr>
           <w:lang w:val="en-DE"/>
         </w:rPr>
-        <w:t xml:space="preserve">Chatbots sind automatisierte Programme, die in der Lage sind, Kommunikation mit Menschen zu simulieren. Sie können auf Serviceanfragen reagieren und Antworten geben. Die künstliche Intelligenz der Chatbots verbessert sich kontinuierlich, wodurch </w:t>
+        <w:t xml:space="preserve">Chatbots sind automatisierte Programme, die in der Lage sind, Kommunikation mit Menschen zu simulieren. Sie können auf Serviceanfragen reagieren und Antworten geben. Die künstliche Intelligenz der Chatbots verbessert </w:t>
+      </w:r>
+      <w:proofErr w:type="spellStart"/>
+      <w:r>
+        <w:rPr>
+          <w:lang w:val="en-DE"/>
+        </w:rPr>
+        <w:t>sich</w:t>
+      </w:r>
+      <w:proofErr w:type="spellEnd"/>
+      <w:r>
+        <w:rPr>
+          <w:lang w:val="en-DE"/>
+        </w:rPr>
+        <w:t xml:space="preserve"> </w:t>
+      </w:r>
+      <w:proofErr w:type="spellStart"/>
+      <w:r>
+        <w:rPr>
+          <w:lang w:val="en-DE"/>
+        </w:rPr>
+        <w:t>kontinuierlich</w:t>
+      </w:r>
+      <w:proofErr w:type="spellEnd"/>
+      <w:r>
+        <w:rPr>
+          <w:lang w:val="en-DE"/>
+        </w:rPr>
+        <w:t xml:space="preserve">, </w:t>
+      </w:r>
+      <w:proofErr w:type="spellStart"/>
+      <w:r>
+        <w:rPr>
+          <w:lang w:val="en-DE"/>
+        </w:rPr>
+        <w:t>wodurch</w:t>
+      </w:r>
+      <w:proofErr w:type="spellEnd"/>
+      <w:r>
+        <w:rPr>
+          <w:lang w:val="en-DE"/>
+        </w:rPr>
+        <w:t xml:space="preserve"> </w:t>
       </w:r>
       <w:proofErr w:type="spellStart"/>
       <w:r>
@@ -185,13 +263,7 @@
         <w:rPr>
           <w:lang w:val="en-DE"/>
         </w:rPr>
-        <w:t>Automatisierungspotenzial</w:t>
-      </w:r>
-      <w:r>
-        <w:rPr>
-          <w:lang w:val="en-DE"/>
-        </w:rPr>
-        <w:t>e</w:t>
+        <w:t>Automatisierungspotenziale</w:t>
       </w:r>
       <w:proofErr w:type="spellEnd"/>
     </w:p>
@@ -205,7 +277,49 @@
         <w:rPr>
           <w:lang w:val="en-DE"/>
         </w:rPr>
-        <w:t xml:space="preserve">Chatbots bieten ein großes Automatisierungspotenzial. Sie können häufig gestellte Fragen beantworten und einfache Aufgaben wie Passwort </w:t>
+        <w:t xml:space="preserve">Chatbots bieten ein großes Automatisierungspotenzial. Sie können häufig gestellte Fragen beantworten und einfache </w:t>
+      </w:r>
+      <w:proofErr w:type="spellStart"/>
+      <w:r>
+        <w:rPr>
+          <w:lang w:val="en-DE"/>
+        </w:rPr>
+        <w:t>Aufgaben</w:t>
+      </w:r>
+      <w:proofErr w:type="spellEnd"/>
+      <w:r>
+        <w:rPr>
+          <w:lang w:val="en-DE"/>
+        </w:rPr>
+        <w:t xml:space="preserve"> </w:t>
+      </w:r>
+      <w:proofErr w:type="spellStart"/>
+      <w:r>
+        <w:rPr>
+          <w:lang w:val="en-DE"/>
+        </w:rPr>
+        <w:t>wie</w:t>
+      </w:r>
+      <w:proofErr w:type="spellEnd"/>
+      <w:r>
+        <w:rPr>
+          <w:lang w:val="en-DE"/>
+        </w:rPr>
+        <w:t xml:space="preserve"> </w:t>
+      </w:r>
+      <w:proofErr w:type="spellStart"/>
+      <w:r>
+        <w:rPr>
+          <w:lang w:val="en-DE"/>
+        </w:rPr>
+        <w:t>Passwort</w:t>
+      </w:r>
+      <w:proofErr w:type="spellEnd"/>
+      <w:r>
+        <w:rPr>
+          <w:lang w:val="en-DE"/>
+        </w:rPr>
+        <w:t xml:space="preserve"> </w:t>
       </w:r>
       <w:proofErr w:type="spellStart"/>
       <w:r>
@@ -219,13 +333,21 @@
         <w:rPr>
           <w:lang w:val="en-DE"/>
         </w:rPr>
-        <w:t xml:space="preserve"> übernehmen. Dadurch können Mitarbeiter entlastet werden und sich auf komplexere Anfragen konzentrieren. Außerdem können Chatbots rund um die Uhr verfügbar sein</w:t>
-      </w:r>
-      <w:r>
-        <w:rPr>
-          <w:lang w:val="en-DE"/>
-        </w:rPr>
-        <w:t>.</w:t>
+        <w:t xml:space="preserve"> </w:t>
+      </w:r>
+      <w:proofErr w:type="spellStart"/>
+      <w:r>
+        <w:rPr>
+          <w:lang w:val="en-DE"/>
+        </w:rPr>
+        <w:t>übernehmen</w:t>
+      </w:r>
+      <w:proofErr w:type="spellEnd"/>
+      <w:r>
+        <w:rPr>
+          <w:lang w:val="en-DE"/>
+        </w:rPr>
+        <w:t>. Dadurch können Mitarbeiter entlastet werden und sich auf komplexere Anfragen konzentrieren. Außerdem können Chatbots rund um die Uhr verfügbar sein.</w:t>
       </w:r>
     </w:p>
     <w:p>
@@ -238,21 +360,7 @@
         <w:rPr>
           <w:lang w:val="en-DE"/>
         </w:rPr>
-        <w:t xml:space="preserve">Best Practices: </w:t>
-      </w:r>
-      <w:proofErr w:type="spellStart"/>
-      <w:r>
-        <w:rPr>
-          <w:lang w:val="en-DE"/>
-        </w:rPr>
-        <w:t>Desig</w:t>
-      </w:r>
-      <w:proofErr w:type="spellEnd"/>
-      <w:r>
-        <w:rPr>
-          <w:lang w:val="en-DE"/>
-        </w:rPr>
-        <w:t>n</w:t>
+        <w:t>Best Practices: Design</w:t>
       </w:r>
     </w:p>
     <w:p>
@@ -265,13 +373,7 @@
         <w:rPr>
           <w:lang w:val="en-DE"/>
         </w:rPr>
-        <w:t>Bei der Gestaltung von Chatbots sollten einige Best Practices beachtet werden. Ein klarer Aufbau und eine einfache Sprache sind wichtig, damit Nutzer schnell die gewünschten Informationen finden. Auch die Persönlichkeit des Chatbots kann entscheidend sein, um eine positive Nutzererfahrung zu schaffen</w:t>
-      </w:r>
-      <w:r>
-        <w:rPr>
-          <w:lang w:val="en-DE"/>
-        </w:rPr>
-        <w:t>.</w:t>
+        <w:t>Bei der Gestaltung von Chatbots sollten einige Best Practices beachtet werden. Ein klarer Aufbau und eine einfache Sprache sind wichtig, damit Nutzer schnell die gewünschten Informationen finden. Auch die Persönlichkeit des Chatbots kann entscheidend sein, um eine positive Nutzererfahrung zu schaffen.</w:t>
       </w:r>
     </w:p>
     <w:p>
@@ -284,21 +386,7 @@
         <w:rPr>
           <w:lang w:val="en-DE"/>
         </w:rPr>
-        <w:t xml:space="preserve">Best Practices: </w:t>
-      </w:r>
-      <w:proofErr w:type="spellStart"/>
-      <w:r>
-        <w:rPr>
-          <w:lang w:val="en-DE"/>
-        </w:rPr>
-        <w:t>Trainin</w:t>
-      </w:r>
-      <w:proofErr w:type="spellEnd"/>
-      <w:r>
-        <w:rPr>
-          <w:lang w:val="en-DE"/>
-        </w:rPr>
-        <w:t>g</w:t>
+        <w:t>Best Practices: Training</w:t>
       </w:r>
     </w:p>
     <w:p>
@@ -311,13 +399,77 @@
         <w:rPr>
           <w:lang w:val="en-DE"/>
         </w:rPr>
-        <w:t>Um sicherzustellen, dass Chatbots richtige Antworten geben, müssen sie trainiert werden. Dafür müssen Daten gesammelt und ausgewertet werden. Auch der Einsatz von menschlichen Mitarbeitern zur Verbesserung der Antworten ist sinnvoll. Durch kontinuierliches Training kann die Qualität der Antworten verbessert werden</w:t>
-      </w:r>
+        <w:t xml:space="preserve">Um sicherzustellen, dass Chatbots richtige Antworten geben, müssen sie trainiert werden. Dafür müssen Daten gesammelt und ausgewertet werden. Auch der Einsatz von menschlichen Mitarbeitern zur Verbesserung der Antworten ist sinnvoll. Durch kontinuierliches Training kann die Qualität der </w:t>
+      </w:r>
+      <w:proofErr w:type="spellStart"/>
+      <w:r>
+        <w:rPr>
+          <w:lang w:val="en-DE"/>
+        </w:rPr>
+        <w:t>Antworten</w:t>
+      </w:r>
+      <w:proofErr w:type="spellEnd"/>
+      <w:r>
+        <w:rPr>
+          <w:lang w:val="en-DE"/>
+        </w:rPr>
+        <w:t xml:space="preserve"> </w:t>
+      </w:r>
+      <w:proofErr w:type="spellStart"/>
+      <w:r>
+        <w:rPr>
+          <w:lang w:val="en-DE"/>
+        </w:rPr>
+        <w:t>verbessert</w:t>
+      </w:r>
+      <w:proofErr w:type="spellEnd"/>
+      <w:r>
+        <w:rPr>
+          <w:lang w:val="en-DE"/>
+        </w:rPr>
+        <w:t xml:space="preserve"> </w:t>
+      </w:r>
+      <w:proofErr w:type="spellStart"/>
+      <w:r>
+        <w:rPr>
+          <w:lang w:val="en-DE"/>
+        </w:rPr>
+        <w:t>werden</w:t>
+      </w:r>
+      <w:proofErr w:type="spellEnd"/>
       <w:r>
         <w:rPr>
           <w:lang w:val="en-DE"/>
         </w:rPr>
         <w:t>.</w:t>
+      </w:r>
+    </w:p>
+    <w:p>
+      <w:pPr>
+        <w:rPr>
+          <w:lang w:val="en-DE"/>
+        </w:rPr>
+      </w:pPr>
+      <w:proofErr w:type="spellStart"/>
+      <w:r>
+        <w:rPr>
+          <w:lang w:val="en-DE"/>
+        </w:rPr>
+        <w:t>Fazit</w:t>
+      </w:r>
+      <w:proofErr w:type="spellEnd"/>
+    </w:p>
+    <w:p>
+      <w:pPr>
+        <w:rPr>
+          <w:lang w:val="en-DE"/>
+        </w:rPr>
+      </w:pPr>
+      <w:r>
+        <w:rPr>
+          <w:lang w:val="en-DE"/>
+        </w:rPr>
+        <w:t>Chatbots bieten eine effiziente Möglichkeit, Serviceanfragen zu bearbeiten. Durch ihre Automatisierungspotenziale können Mitarbeiter entlastet werden und sich auf komplexere Anfragen konzentrieren. Wichtig ist jedoch, dass Chatbots richtig gestaltet und trainiert werden, um eine positive Nutzererfahrung zu schaffen</w:t>
       </w:r>
     </w:p>
     <w:sectPr>

--- a/backupText.docx
+++ b/backupText.docx
@@ -8,96 +8,14 @@
           <w:lang w:val="en-DE"/>
         </w:rPr>
       </w:pPr>
-      <w:r>
-        <w:rPr>
-          <w:lang w:val="en-DE"/>
-        </w:rPr>
-        <w:t xml:space="preserve">In der </w:t>
-      </w:r>
-      <w:proofErr w:type="spellStart"/>
-      <w:r>
-        <w:rPr>
-          <w:lang w:val="en-DE"/>
-        </w:rPr>
-        <w:t>heutigen</w:t>
-      </w:r>
-      <w:proofErr w:type="spellEnd"/>
-      <w:r>
-        <w:rPr>
-          <w:lang w:val="en-DE"/>
-        </w:rPr>
-        <w:t xml:space="preserve"> Zeit </w:t>
-      </w:r>
-      <w:proofErr w:type="spellStart"/>
-      <w:r>
-        <w:rPr>
-          <w:lang w:val="en-DE"/>
-        </w:rPr>
-        <w:t>ist</w:t>
-      </w:r>
-      <w:proofErr w:type="spellEnd"/>
-      <w:r>
-        <w:rPr>
-          <w:lang w:val="en-DE"/>
-        </w:rPr>
-        <w:t xml:space="preserve"> es wichtig, die Serviceanfragenbearbeitung so effizient wie möglich zu gestalten. Eine Lösung dafür sind Chatbots. Aber wie funktionieren sie und welche Automatisierungspotenziale gibt es? In diesem </w:t>
-      </w:r>
-      <w:proofErr w:type="spellStart"/>
-      <w:r>
-        <w:rPr>
-          <w:lang w:val="en-DE"/>
-        </w:rPr>
-        <w:t>Vortrag</w:t>
-      </w:r>
-      <w:proofErr w:type="spellEnd"/>
-      <w:r>
-        <w:rPr>
-          <w:lang w:val="en-DE"/>
-        </w:rPr>
-        <w:t xml:space="preserve"> </w:t>
-      </w:r>
-      <w:proofErr w:type="spellStart"/>
-      <w:r>
-        <w:rPr>
-          <w:lang w:val="en-DE"/>
-        </w:rPr>
-        <w:t>werden</w:t>
-      </w:r>
-      <w:proofErr w:type="spellEnd"/>
-      <w:r>
-        <w:rPr>
-          <w:lang w:val="en-DE"/>
-        </w:rPr>
-        <w:t xml:space="preserve"> die </w:t>
-      </w:r>
-      <w:proofErr w:type="spellStart"/>
-      <w:r>
-        <w:rPr>
-          <w:lang w:val="en-DE"/>
-        </w:rPr>
-        <w:t>wichtigsten</w:t>
-      </w:r>
-      <w:proofErr w:type="spellEnd"/>
-      <w:r>
-        <w:rPr>
-          <w:lang w:val="en-DE"/>
-        </w:rPr>
-        <w:t xml:space="preserve"> Best Practices </w:t>
-      </w:r>
-      <w:proofErr w:type="spellStart"/>
-      <w:r>
-        <w:rPr>
-          <w:lang w:val="en-DE"/>
-        </w:rPr>
-        <w:t>vorgestellt</w:t>
-      </w:r>
-      <w:proofErr w:type="spellEnd"/>
-      <w:r>
-        <w:rPr>
-          <w:lang w:val="en-DE"/>
-        </w:rPr>
-        <w:t>.</w:t>
-      </w:r>
+      <w:proofErr w:type="spellStart"/>
+      <w:r>
+        <w:rPr>
+          <w:lang w:val="en-DE"/>
+        </w:rPr>
+        <w:t>Einleitung</w:t>
+      </w:r>
+      <w:proofErr w:type="spellEnd"/>
     </w:p>
     <w:p>
       <w:pPr>
@@ -105,12 +23,102 @@
           <w:lang w:val="en-DE"/>
         </w:rPr>
       </w:pPr>
-      <w:proofErr w:type="spellStart"/>
-      <w:r>
-        <w:rPr>
-          <w:lang w:val="en-DE"/>
-        </w:rPr>
-        <w:t>Einleitung</w:t>
+      <w:r>
+        <w:rPr>
+          <w:lang w:val="en-DE"/>
+        </w:rPr>
+        <w:t xml:space="preserve">In der </w:t>
+      </w:r>
+      <w:proofErr w:type="spellStart"/>
+      <w:r>
+        <w:rPr>
+          <w:lang w:val="en-DE"/>
+        </w:rPr>
+        <w:t>heutigen</w:t>
+      </w:r>
+      <w:proofErr w:type="spellEnd"/>
+      <w:r>
+        <w:rPr>
+          <w:lang w:val="en-DE"/>
+        </w:rPr>
+        <w:t xml:space="preserve"> Zeit </w:t>
+      </w:r>
+      <w:proofErr w:type="spellStart"/>
+      <w:r>
+        <w:rPr>
+          <w:lang w:val="en-DE"/>
+        </w:rPr>
+        <w:t>ist</w:t>
+      </w:r>
+      <w:proofErr w:type="spellEnd"/>
+      <w:r>
+        <w:rPr>
+          <w:lang w:val="en-DE"/>
+        </w:rPr>
+        <w:t xml:space="preserve"> es wichtig, die Serviceanfragenbearbeitung so effizient wie möglich zu gestalten. Eine Lösung dafür sind Chatbots. Aber wie funktionieren sie und welche Automatisierungspotenziale gibt es? In </w:t>
+      </w:r>
+      <w:proofErr w:type="spellStart"/>
+      <w:r>
+        <w:rPr>
+          <w:lang w:val="en-DE"/>
+        </w:rPr>
+        <w:t>diesem</w:t>
+      </w:r>
+      <w:proofErr w:type="spellEnd"/>
+      <w:r>
+        <w:rPr>
+          <w:lang w:val="en-DE"/>
+        </w:rPr>
+        <w:t xml:space="preserve"> </w:t>
+      </w:r>
+      <w:proofErr w:type="spellStart"/>
+      <w:r>
+        <w:rPr>
+          <w:lang w:val="en-DE"/>
+        </w:rPr>
+        <w:t>Vortrag</w:t>
+      </w:r>
+      <w:proofErr w:type="spellEnd"/>
+      <w:r>
+        <w:rPr>
+          <w:lang w:val="en-DE"/>
+        </w:rPr>
+        <w:t xml:space="preserve"> </w:t>
+      </w:r>
+      <w:proofErr w:type="spellStart"/>
+      <w:r>
+        <w:rPr>
+          <w:lang w:val="en-DE"/>
+        </w:rPr>
+        <w:t>werden</w:t>
+      </w:r>
+      <w:proofErr w:type="spellEnd"/>
+      <w:r>
+        <w:rPr>
+          <w:lang w:val="en-DE"/>
+        </w:rPr>
+        <w:t xml:space="preserve"> die </w:t>
+      </w:r>
+      <w:proofErr w:type="spellStart"/>
+      <w:r>
+        <w:rPr>
+          <w:lang w:val="en-DE"/>
+        </w:rPr>
+        <w:t>wichtigsten</w:t>
+      </w:r>
+      <w:proofErr w:type="spellEnd"/>
+      <w:r>
+        <w:rPr>
+          <w:lang w:val="en-DE"/>
+        </w:rPr>
+        <w:t xml:space="preserve"> Best Practices </w:t>
+      </w:r>
+      <w:proofErr w:type="spellStart"/>
+      <w:r>
+        <w:rPr>
+          <w:lang w:val="en-DE"/>
+        </w:rPr>
+        <w:t>vorgestellt.</w:t>
       </w:r>
       <w:proofErr w:type="spellEnd"/>
     </w:p>
@@ -120,11 +128,19 @@
           <w:lang w:val="en-DE"/>
         </w:rPr>
       </w:pPr>
-      <w:r>
-        <w:rPr>
-          <w:lang w:val="en-DE"/>
-        </w:rPr>
-        <w:t xml:space="preserve">Was </w:t>
+      <w:proofErr w:type="spellStart"/>
+      <w:r>
+        <w:rPr>
+          <w:lang w:val="en-DE"/>
+        </w:rPr>
+        <w:t>Was</w:t>
+      </w:r>
+      <w:proofErr w:type="spellEnd"/>
+      <w:r>
+        <w:rPr>
+          <w:lang w:val="en-DE"/>
+        </w:rPr>
+        <w:t xml:space="preserve"> </w:t>
       </w:r>
       <w:proofErr w:type="spellStart"/>
       <w:r>
@@ -151,7 +167,21 @@
         <w:rPr>
           <w:lang w:val="en-DE"/>
         </w:rPr>
-        <w:t xml:space="preserve">Chatbots sind automatisierte Programme, die in der Lage sind, Kommunikation mit Menschen zu simulieren. Sie können auf Serviceanfragen reagieren und Antworten geben. Die künstliche Intelligenz der Chatbots verbessert </w:t>
+        <w:t xml:space="preserve">Chatbots sind automatisierte Programme, die in der Lage sind, Kommunikation mit Menschen zu simulieren. Sie können auf Serviceanfragen reagieren und Antworten geben. Die künstliche Intelligenz der Chatbots </w:t>
+      </w:r>
+      <w:proofErr w:type="spellStart"/>
+      <w:r>
+        <w:rPr>
+          <w:lang w:val="en-DE"/>
+        </w:rPr>
+        <w:t>verbessert</w:t>
+      </w:r>
+      <w:proofErr w:type="spellEnd"/>
+      <w:r>
+        <w:rPr>
+          <w:lang w:val="en-DE"/>
+        </w:rPr>
+        <w:t xml:space="preserve"> </w:t>
       </w:r>
       <w:proofErr w:type="spellStart"/>
       <w:r>
@@ -277,7 +307,35 @@
         <w:rPr>
           <w:lang w:val="en-DE"/>
         </w:rPr>
-        <w:t xml:space="preserve">Chatbots bieten ein großes Automatisierungspotenzial. Sie können häufig gestellte Fragen beantworten und einfache </w:t>
+        <w:t xml:space="preserve">Chatbots bieten ein großes Automatisierungspotenzial. Sie können häufig gestellte Fragen </w:t>
+      </w:r>
+      <w:proofErr w:type="spellStart"/>
+      <w:r>
+        <w:rPr>
+          <w:lang w:val="en-DE"/>
+        </w:rPr>
+        <w:t>beantworten</w:t>
+      </w:r>
+      <w:proofErr w:type="spellEnd"/>
+      <w:r>
+        <w:rPr>
+          <w:lang w:val="en-DE"/>
+        </w:rPr>
+        <w:t xml:space="preserve"> und </w:t>
+      </w:r>
+      <w:proofErr w:type="spellStart"/>
+      <w:r>
+        <w:rPr>
+          <w:lang w:val="en-DE"/>
+        </w:rPr>
+        <w:t>einfache</w:t>
+      </w:r>
+      <w:proofErr w:type="spellEnd"/>
+      <w:r>
+        <w:rPr>
+          <w:lang w:val="en-DE"/>
+        </w:rPr>
+        <w:t xml:space="preserve"> </w:t>
       </w:r>
       <w:proofErr w:type="spellStart"/>
       <w:r>
@@ -399,7 +457,21 @@
         <w:rPr>
           <w:lang w:val="en-DE"/>
         </w:rPr>
-        <w:t xml:space="preserve">Um sicherzustellen, dass Chatbots richtige Antworten geben, müssen sie trainiert werden. Dafür müssen Daten gesammelt und ausgewertet werden. Auch der Einsatz von menschlichen Mitarbeitern zur Verbesserung der Antworten ist sinnvoll. Durch kontinuierliches Training kann die Qualität der </w:t>
+        <w:t xml:space="preserve">Um sicherzustellen, dass Chatbots richtige Antworten geben, müssen sie trainiert werden. Dafür müssen Daten gesammelt und ausgewertet werden. Auch der Einsatz von menschlichen Mitarbeitern zur Verbesserung der Antworten ist sinnvoll. Durch kontinuierliches Training kann die </w:t>
+      </w:r>
+      <w:proofErr w:type="spellStart"/>
+      <w:r>
+        <w:rPr>
+          <w:lang w:val="en-DE"/>
+        </w:rPr>
+        <w:t>Qualität</w:t>
+      </w:r>
+      <w:proofErr w:type="spellEnd"/>
+      <w:r>
+        <w:rPr>
+          <w:lang w:val="en-DE"/>
+        </w:rPr>
+        <w:t xml:space="preserve"> der </w:t>
       </w:r>
       <w:proofErr w:type="spellStart"/>
       <w:r>
